--- a/resume/myresume.docx
+++ b/resume/myresume.docx
@@ -234,7 +234,7 @@
           <w:sz w:val="22"/>
           <w:szCs w:val="22"/>
         </w:rPr>
-        <w:t>Overall GPA: 3.76</w:t>
+        <w:t>Overall GPA: 3.78</w:t>
       </w:r>
     </w:p>
     <w:p>
@@ -257,23 +257,7 @@
           <w:sz w:val="22"/>
           <w:szCs w:val="22"/>
         </w:rPr>
-        <w:t xml:space="preserve">Dijon, France and </w:t>
-      </w:r>
-      <w:proofErr w:type="spellStart"/>
-      <w:r>
-        <w:rPr>
-          <w:sz w:val="22"/>
-          <w:szCs w:val="22"/>
-        </w:rPr>
-        <w:t>Münster</w:t>
-      </w:r>
-      <w:proofErr w:type="spellEnd"/>
-      <w:r>
-        <w:rPr>
-          <w:sz w:val="22"/>
-          <w:szCs w:val="22"/>
-        </w:rPr>
-        <w:t>, Germany</w:t>
+        <w:t>Dijon, France and Münster, Germany</w:t>
       </w:r>
       <w:r>
         <w:rPr>
@@ -350,23 +334,7 @@
           <w:sz w:val="22"/>
           <w:szCs w:val="22"/>
         </w:rPr>
-        <w:t xml:space="preserve">Deloitte &amp; </w:t>
-      </w:r>
-      <w:proofErr w:type="spellStart"/>
-      <w:r>
-        <w:rPr>
-          <w:sz w:val="22"/>
-          <w:szCs w:val="22"/>
-        </w:rPr>
-        <w:t>Touche</w:t>
-      </w:r>
-      <w:proofErr w:type="spellEnd"/>
-      <w:r>
-        <w:rPr>
-          <w:sz w:val="22"/>
-          <w:szCs w:val="22"/>
-        </w:rPr>
-        <w:t xml:space="preserve"> LLP, </w:t>
+        <w:t xml:space="preserve">Deloitte &amp; Touche LLP, </w:t>
       </w:r>
       <w:r>
         <w:rPr>
@@ -932,23 +900,13 @@
           <w:szCs w:val="22"/>
         </w:rPr>
       </w:pPr>
-      <w:proofErr w:type="spellStart"/>
       <w:r>
         <w:rPr>
           <w:b/>
           <w:sz w:val="22"/>
           <w:szCs w:val="22"/>
         </w:rPr>
-        <w:t>Pamplin</w:t>
-      </w:r>
-      <w:proofErr w:type="spellEnd"/>
-      <w:r>
-        <w:rPr>
-          <w:b/>
-          <w:sz w:val="22"/>
-          <w:szCs w:val="22"/>
-        </w:rPr>
-        <w:t xml:space="preserve"> Leadership Development Team</w:t>
+        <w:t>Pamplin Leadership Development Team</w:t>
       </w:r>
       <w:r>
         <w:rPr>
@@ -987,16 +945,7 @@
           <w:sz w:val="22"/>
           <w:szCs w:val="22"/>
         </w:rPr>
-        <w:t xml:space="preserve">Corporate Relations Committee </w:t>
-      </w:r>
-      <w:proofErr w:type="gramStart"/>
-      <w:r>
-        <w:rPr>
-          <w:i/>
-          <w:sz w:val="22"/>
-          <w:szCs w:val="22"/>
-        </w:rPr>
-        <w:t>Member</w:t>
+        <w:t>Corporate Relations Committee Member</w:t>
       </w:r>
       <w:r>
         <w:rPr>
@@ -1012,7 +961,6 @@
         </w:rPr>
         <w:t>,</w:t>
       </w:r>
-      <w:proofErr w:type="gramEnd"/>
       <w:r>
         <w:rPr>
           <w:sz w:val="22"/>
@@ -1157,16 +1105,7 @@
           <w:sz w:val="22"/>
           <w:szCs w:val="22"/>
         </w:rPr>
-        <w:t>n between the team and company recruit</w:t>
-      </w:r>
-      <w:bookmarkStart w:id="0" w:name="_GoBack"/>
-      <w:bookmarkEnd w:id="0"/>
-      <w:r>
-        <w:rPr>
-          <w:sz w:val="22"/>
-          <w:szCs w:val="22"/>
-        </w:rPr>
-        <w:t>ers</w:t>
+        <w:t>n between the team and company recruiters</w:t>
       </w:r>
     </w:p>
     <w:p>
@@ -1603,15 +1542,7 @@
           <w:sz w:val="22"/>
           <w:szCs w:val="22"/>
         </w:rPr>
-        <w:t xml:space="preserve"> </w:t>
-      </w:r>
-      <w:proofErr w:type="gramStart"/>
-      <w:r>
-        <w:rPr>
-          <w:sz w:val="22"/>
-          <w:szCs w:val="22"/>
-        </w:rPr>
-        <w:t>semesters</w:t>
+        <w:t xml:space="preserve"> semesters</w:t>
       </w:r>
       <w:r>
         <w:rPr>
@@ -1625,15 +1556,7 @@
           <w:sz w:val="22"/>
           <w:szCs w:val="22"/>
         </w:rPr>
-        <w:t>,</w:t>
-      </w:r>
-      <w:proofErr w:type="gramEnd"/>
-      <w:r>
-        <w:rPr>
-          <w:sz w:val="22"/>
-          <w:szCs w:val="22"/>
-        </w:rPr>
-        <w:t xml:space="preserve"> </w:t>
+        <w:t xml:space="preserve">, </w:t>
       </w:r>
       <w:r>
         <w:rPr>
@@ -1677,23 +1600,7 @@
           <w:sz w:val="22"/>
           <w:szCs w:val="22"/>
         </w:rPr>
-        <w:t xml:space="preserve">R.B. </w:t>
-      </w:r>
-      <w:proofErr w:type="spellStart"/>
-      <w:r>
-        <w:rPr>
-          <w:sz w:val="22"/>
-          <w:szCs w:val="22"/>
-        </w:rPr>
-        <w:t>Pamplin</w:t>
-      </w:r>
-      <w:proofErr w:type="spellEnd"/>
-      <w:r>
-        <w:rPr>
-          <w:sz w:val="22"/>
-          <w:szCs w:val="22"/>
-        </w:rPr>
-        <w:t xml:space="preserve"> Scholarship</w:t>
+        <w:t>R.B. Pamplin Scholarship</w:t>
       </w:r>
       <w:r>
         <w:rPr>
@@ -1768,7 +1675,7 @@
           <w:sz w:val="22"/>
           <w:szCs w:val="22"/>
         </w:rPr>
-        <w:t>Proficient in Java, Visual Basic</w:t>
+        <w:t>HTML, CSS, Bootstrap, HTML KickStart, Adobe Photoshop, Adobe InDesign</w:t>
       </w:r>
       <w:r>
         <w:rPr>
@@ -1776,7 +1683,7 @@
           <w:sz w:val="22"/>
           <w:szCs w:val="22"/>
         </w:rPr>
-        <w:t>, Excel</w:t>
+        <w:t>, Java</w:t>
       </w:r>
       <w:r>
         <w:rPr>
@@ -1786,32 +1693,8 @@
         </w:rPr>
         <w:t>, Access</w:t>
       </w:r>
-      <w:r>
-        <w:rPr>
-          <w:rFonts w:eastAsia="Calibri"/>
-          <w:sz w:val="22"/>
-          <w:szCs w:val="22"/>
-        </w:rPr>
-        <w:t>, InDesign, HTML, CSS</w:t>
-      </w:r>
-      <w:r>
-        <w:rPr>
-          <w:rFonts w:eastAsia="Calibri"/>
-          <w:sz w:val="22"/>
-          <w:szCs w:val="22"/>
-        </w:rPr>
-        <w:t xml:space="preserve">, Bootstrap, HTML </w:t>
-      </w:r>
-      <w:proofErr w:type="spellStart"/>
-      <w:r>
-        <w:rPr>
-          <w:rFonts w:eastAsia="Calibri"/>
-          <w:sz w:val="22"/>
-          <w:szCs w:val="22"/>
-        </w:rPr>
-        <w:t>KickStart</w:t>
-      </w:r>
-      <w:proofErr w:type="spellEnd"/>
+      <w:bookmarkStart w:id="0" w:name="_GoBack"/>
+      <w:bookmarkEnd w:id="0"/>
     </w:p>
     <w:p>
       <w:pPr>
@@ -1843,7 +1726,6 @@
       <w:pgMar w:top="720" w:right="720" w:bottom="720" w:left="720" w:header="720" w:footer="720" w:gutter="0"/>
       <w:cols w:space="720"/>
       <w:titlePg/>
-      <w:printerSettings r:id="rId11"/>
     </w:sectPr>
   </w:body>
 </w:document>
@@ -1979,16 +1861,7 @@
               <w:b/>
               <w:szCs w:val="34"/>
             </w:rPr>
-            <w:t xml:space="preserve"> L I Z A B E T </w:t>
-          </w:r>
-          <w:proofErr w:type="gramStart"/>
-          <w:r>
-            <w:rPr>
-              <w:rFonts w:ascii="Times New Roman" w:hAnsi="Times New Roman"/>
-              <w:b/>
-              <w:szCs w:val="34"/>
-            </w:rPr>
-            <w:t xml:space="preserve">H  </w:t>
+            <w:t xml:space="preserve"> L I Z A B E T H  </w:t>
           </w:r>
           <w:r>
             <w:rPr>
@@ -1999,7 +1872,6 @@
             </w:rPr>
             <w:t>F</w:t>
           </w:r>
-          <w:proofErr w:type="gramEnd"/>
           <w:r>
             <w:rPr>
               <w:rFonts w:ascii="Times New Roman" w:hAnsi="Times New Roman"/>
@@ -5198,7 +5070,7 @@
 </file>
 
 <file path=customXml/itemProps1.xml><?xml version="1.0" encoding="utf-8"?>
-<ds:datastoreItem xmlns:ds="http://schemas.openxmlformats.org/officeDocument/2006/customXml" ds:itemID="{4D3F948C-16AE-8342-827B-B8BE584480C9}">
+<ds:datastoreItem xmlns:ds="http://schemas.openxmlformats.org/officeDocument/2006/customXml" ds:itemID="{305A0294-0284-5044-B34C-51EB5868E75B}">
   <ds:schemaRefs>
     <ds:schemaRef ds:uri="http://schemas.openxmlformats.org/officeDocument/2006/bibliography"/>
   </ds:schemaRefs>
